--- a/اختلال عصبی.docx
+++ b/اختلال عصبی.docx
@@ -7,15 +7,16 @@
         <w:pStyle w:val="Heading1"/>
         <w:spacing w:line="240" w:lineRule="auto"/>
         <w:rPr>
-          <w:rtl/>
-        </w:rPr>
-      </w:pPr>
-      <w:r>
-        <w:rPr>
-          <w:rFonts w:hint="cs"/>
-          <w:rtl/>
-        </w:rPr>
-        <w:t>فراسوی واژه‌ها</w:t>
+          <w:rFonts w:hint="cs"/>
+          <w:rtl/>
+        </w:rPr>
+      </w:pPr>
+      <w:r>
+        <w:rPr>
+          <w:rFonts w:hint="cs"/>
+          <w:rtl/>
+        </w:rPr>
+        <w:t>اختلال عصبی</w:t>
       </w:r>
     </w:p>
     <w:p>
